--- a/DSA/06-01-2026 - Day 2.docx
+++ b/DSA/06-01-2026 - Day 2.docx
@@ -137,24 +137,121 @@
           <w:lang w:val="en-US"/>
         </w:rPr>
       </w:pPr>
-      <w:r>
-        <w:rPr>
-          <w:lang w:val="en-US"/>
-        </w:rPr>
-        <w:t xml:space="preserve">Stack : Stack is a linear data structure that follow the concept is </w:t>
-      </w:r>
+      <w:proofErr w:type="gramStart"/>
+      <w:r>
+        <w:rPr>
+          <w:lang w:val="en-US"/>
+        </w:rPr>
+        <w:t>Stack :</w:t>
+      </w:r>
+      <w:proofErr w:type="gramEnd"/>
+      <w:r>
+        <w:rPr>
+          <w:lang w:val="en-US"/>
+        </w:rPr>
+        <w:t xml:space="preserve"> Stack is a linear data structure that </w:t>
+      </w:r>
+      <w:proofErr w:type="gramStart"/>
+      <w:r>
+        <w:rPr>
+          <w:lang w:val="en-US"/>
+        </w:rPr>
+        <w:t>follow</w:t>
+      </w:r>
+      <w:proofErr w:type="gramEnd"/>
+      <w:r>
+        <w:rPr>
+          <w:lang w:val="en-US"/>
+        </w:rPr>
+        <w:t xml:space="preserve"> the concept </w:t>
+      </w:r>
+      <w:proofErr w:type="gramStart"/>
+      <w:r>
+        <w:rPr>
+          <w:lang w:val="en-US"/>
+        </w:rPr>
+        <w:t xml:space="preserve">is </w:t>
+      </w:r>
+      <w:proofErr w:type="gramEnd"/>
       <w:r>
         <w:rPr>
           <w:highlight w:val="yellow"/>
           <w:lang w:val="en-US"/>
         </w:rPr>
-        <w:t>First In Last Out</w:t>
-      </w:r>
-      <w:r>
-        <w:rPr>
-          <w:lang w:val="en-US"/>
-        </w:rPr>
-        <w:t xml:space="preserve"> or Last In First Out. </w:t>
+        <w:t xml:space="preserve">First </w:t>
+      </w:r>
+      <w:proofErr w:type="gramStart"/>
+      <w:r>
+        <w:rPr>
+          <w:highlight w:val="yellow"/>
+          <w:lang w:val="en-US"/>
+        </w:rPr>
+        <w:t>In</w:t>
+      </w:r>
+      <w:proofErr w:type="gramEnd"/>
+      <w:r>
+        <w:rPr>
+          <w:highlight w:val="yellow"/>
+          <w:lang w:val="en-US"/>
+        </w:rPr>
+        <w:t xml:space="preserve"> Last </w:t>
+      </w:r>
+      <w:proofErr w:type="gramStart"/>
+      <w:r>
+        <w:rPr>
+          <w:highlight w:val="yellow"/>
+          <w:lang w:val="en-US"/>
+        </w:rPr>
+        <w:t>Out</w:t>
+      </w:r>
+      <w:proofErr w:type="gramEnd"/>
+      <w:r>
+        <w:rPr>
+          <w:lang w:val="en-US"/>
+        </w:rPr>
+        <w:t xml:space="preserve"> </w:t>
+      </w:r>
+      <w:proofErr w:type="gramStart"/>
+      <w:r>
+        <w:rPr>
+          <w:lang w:val="en-US"/>
+        </w:rPr>
+        <w:t xml:space="preserve">or </w:t>
+      </w:r>
+      <w:proofErr w:type="gramEnd"/>
+      <w:r>
+        <w:rPr>
+          <w:lang w:val="en-US"/>
+        </w:rPr>
+        <w:t xml:space="preserve">Last </w:t>
+      </w:r>
+      <w:proofErr w:type="gramStart"/>
+      <w:r>
+        <w:rPr>
+          <w:lang w:val="en-US"/>
+        </w:rPr>
+        <w:t>In</w:t>
+      </w:r>
+      <w:proofErr w:type="gramEnd"/>
+      <w:r>
+        <w:rPr>
+          <w:lang w:val="en-US"/>
+        </w:rPr>
+        <w:t xml:space="preserve"> First </w:t>
+      </w:r>
+      <w:proofErr w:type="gramStart"/>
+      <w:r>
+        <w:rPr>
+          <w:lang w:val="en-US"/>
+        </w:rPr>
+        <w:t>Out</w:t>
+      </w:r>
+      <w:proofErr w:type="gramEnd"/>
+      <w:r>
+        <w:rPr>
+          <w:lang w:val="en-US"/>
+        </w:rPr>
+        <w:t xml:space="preserve">. </w:t>
       </w:r>
     </w:p>
     <w:p>
@@ -176,37 +273,89 @@
           <w:lang w:val="en-US"/>
         </w:rPr>
       </w:pPr>
-      <w:r>
-        <w:rPr>
-          <w:lang w:val="en-US"/>
-        </w:rPr>
-        <w:t xml:space="preserve">Push : add the data in stack </w:t>
-      </w:r>
-    </w:p>
-    <w:p>
-      <w:pPr>
-        <w:rPr>
-          <w:lang w:val="en-US"/>
-        </w:rPr>
-      </w:pPr>
-      <w:r>
-        <w:rPr>
-          <w:lang w:val="en-US"/>
-        </w:rPr>
-        <w:t xml:space="preserve">Pop : remove last or top most elements from stack </w:t>
-      </w:r>
-    </w:p>
-    <w:p>
-      <w:pPr>
-        <w:rPr>
-          <w:lang w:val="en-US"/>
-        </w:rPr>
-      </w:pPr>
-      <w:r>
-        <w:rPr>
-          <w:lang w:val="en-US"/>
-        </w:rPr>
-        <w:t xml:space="preserve">Peek : to check top most elements </w:t>
+      <w:proofErr w:type="gramStart"/>
+      <w:r>
+        <w:rPr>
+          <w:lang w:val="en-US"/>
+        </w:rPr>
+        <w:t>Push :</w:t>
+      </w:r>
+      <w:proofErr w:type="gramEnd"/>
+      <w:r>
+        <w:rPr>
+          <w:lang w:val="en-US"/>
+        </w:rPr>
+        <w:t xml:space="preserve"> add the data in stack </w:t>
+      </w:r>
+    </w:p>
+    <w:p>
+      <w:pPr>
+        <w:rPr>
+          <w:lang w:val="en-US"/>
+        </w:rPr>
+      </w:pPr>
+      <w:proofErr w:type="gramStart"/>
+      <w:r>
+        <w:rPr>
+          <w:lang w:val="en-US"/>
+        </w:rPr>
+        <w:t>Pop :</w:t>
+      </w:r>
+      <w:proofErr w:type="gramEnd"/>
+      <w:r>
+        <w:rPr>
+          <w:lang w:val="en-US"/>
+        </w:rPr>
+        <w:t xml:space="preserve"> remove last or </w:t>
+      </w:r>
+      <w:proofErr w:type="gramStart"/>
+      <w:r>
+        <w:rPr>
+          <w:lang w:val="en-US"/>
+        </w:rPr>
+        <w:t>top most</w:t>
+      </w:r>
+      <w:proofErr w:type="gramEnd"/>
+      <w:r>
+        <w:rPr>
+          <w:lang w:val="en-US"/>
+        </w:rPr>
+        <w:t xml:space="preserve"> elements from stack </w:t>
+      </w:r>
+    </w:p>
+    <w:p>
+      <w:pPr>
+        <w:rPr>
+          <w:lang w:val="en-US"/>
+        </w:rPr>
+      </w:pPr>
+      <w:proofErr w:type="gramStart"/>
+      <w:r>
+        <w:rPr>
+          <w:lang w:val="en-US"/>
+        </w:rPr>
+        <w:t>Peek :</w:t>
+      </w:r>
+      <w:proofErr w:type="gramEnd"/>
+      <w:r>
+        <w:rPr>
+          <w:lang w:val="en-US"/>
+        </w:rPr>
+        <w:t xml:space="preserve"> to check </w:t>
+      </w:r>
+      <w:proofErr w:type="gramStart"/>
+      <w:r>
+        <w:rPr>
+          <w:lang w:val="en-US"/>
+        </w:rPr>
+        <w:t>top most</w:t>
+      </w:r>
+      <w:proofErr w:type="gramEnd"/>
+      <w:r>
+        <w:rPr>
+          <w:lang w:val="en-US"/>
+        </w:rPr>
+        <w:t xml:space="preserve"> elements </w:t>
       </w:r>
     </w:p>
     <w:p>
@@ -216,6 +365,7 @@
         </w:rPr>
       </w:pPr>
       <w:proofErr w:type="spellStart"/>
+      <w:proofErr w:type="gramStart"/>
       <w:r>
         <w:rPr>
           <w:lang w:val="en-US"/>
@@ -227,20 +377,35 @@
         <w:rPr>
           <w:lang w:val="en-US"/>
         </w:rPr>
-        <w:t xml:space="preserve">(): to check stack is underflow </w:t>
-      </w:r>
-    </w:p>
-    <w:p>
-      <w:pPr>
-        <w:rPr>
-          <w:lang w:val="en-US"/>
-        </w:rPr>
-      </w:pPr>
-      <w:r>
-        <w:rPr>
-          <w:lang w:val="en-US"/>
-        </w:rPr>
-        <w:t xml:space="preserve">size() : to check the size stack </w:t>
+        <w:t>(</w:t>
+      </w:r>
+      <w:proofErr w:type="gramEnd"/>
+      <w:r>
+        <w:rPr>
+          <w:lang w:val="en-US"/>
+        </w:rPr>
+        <w:t xml:space="preserve">): to check stack is underflow </w:t>
+      </w:r>
+    </w:p>
+    <w:p>
+      <w:pPr>
+        <w:rPr>
+          <w:lang w:val="en-US"/>
+        </w:rPr>
+      </w:pPr>
+      <w:proofErr w:type="gramStart"/>
+      <w:r>
+        <w:rPr>
+          <w:lang w:val="en-US"/>
+        </w:rPr>
+        <w:t>size() :</w:t>
+      </w:r>
+      <w:proofErr w:type="gramEnd"/>
+      <w:r>
+        <w:rPr>
+          <w:lang w:val="en-US"/>
+        </w:rPr>
+        <w:t xml:space="preserve"> to check the size stack </w:t>
       </w:r>
     </w:p>
     <w:p>
@@ -296,7 +461,21 @@
         <w:rPr>
           <w:lang w:val="en-US"/>
         </w:rPr>
-        <w:t xml:space="preserve">Web Browser history : </w:t>
+        <w:t xml:space="preserve">Web Browser </w:t>
+      </w:r>
+      <w:proofErr w:type="gramStart"/>
+      <w:r>
+        <w:rPr>
+          <w:lang w:val="en-US"/>
+        </w:rPr>
+        <w:t>history :</w:t>
+      </w:r>
+      <w:proofErr w:type="gramEnd"/>
+      <w:r>
+        <w:rPr>
+          <w:lang w:val="en-US"/>
+        </w:rPr>
+        <w:t xml:space="preserve"> </w:t>
       </w:r>
     </w:p>
     <w:p>
@@ -350,21 +529,43 @@
         <w:rPr>
           <w:lang w:val="en-US"/>
         </w:rPr>
-        <w:t xml:space="preserve">Method or function invocation all programming language follow stack concept. </w:t>
-      </w:r>
-    </w:p>
-    <w:p>
-      <w:pPr>
-        <w:rPr>
-          <w:lang w:val="en-US"/>
-        </w:rPr>
-      </w:pPr>
-      <w:r>
-        <w:rPr>
-          <w:lang w:val="en-US"/>
-        </w:rPr>
-        <w:t>Stack ss = new Stack();</w:t>
-      </w:r>
+        <w:t xml:space="preserve">Method or function invocation all programming language </w:t>
+      </w:r>
+      <w:proofErr w:type="gramStart"/>
+      <w:r>
+        <w:rPr>
+          <w:lang w:val="en-US"/>
+        </w:rPr>
+        <w:t>follow</w:t>
+      </w:r>
+      <w:proofErr w:type="gramEnd"/>
+      <w:r>
+        <w:rPr>
+          <w:lang w:val="en-US"/>
+        </w:rPr>
+        <w:t xml:space="preserve"> stack concept. </w:t>
+      </w:r>
+    </w:p>
+    <w:p>
+      <w:pPr>
+        <w:rPr>
+          <w:lang w:val="en-US"/>
+        </w:rPr>
+      </w:pPr>
+      <w:r>
+        <w:rPr>
+          <w:lang w:val="en-US"/>
+        </w:rPr>
+        <w:t xml:space="preserve">Stack ss = new </w:t>
+      </w:r>
+      <w:proofErr w:type="gramStart"/>
+      <w:r>
+        <w:rPr>
+          <w:lang w:val="en-US"/>
+        </w:rPr>
+        <w:t>Stack();</w:t>
+      </w:r>
+      <w:proofErr w:type="gramEnd"/>
     </w:p>
     <w:p>
       <w:pPr>
@@ -373,6 +574,7 @@
         </w:rPr>
       </w:pPr>
       <w:proofErr w:type="spellStart"/>
+      <w:proofErr w:type="gramStart"/>
       <w:r>
         <w:rPr>
           <w:lang w:val="en-US"/>
@@ -380,6 +582,7 @@
         <w:t>ss.push</w:t>
       </w:r>
       <w:proofErr w:type="spellEnd"/>
+      <w:proofErr w:type="gramEnd"/>
       <w:r>
         <w:rPr>
           <w:lang w:val="en-US"/>
@@ -419,6 +622,429 @@
           <w:lang w:val="en-US"/>
         </w:rPr>
       </w:pPr>
+    </w:p>
+    <w:p>
+      <w:pPr>
+        <w:rPr>
+          <w:lang w:val="en-US"/>
+        </w:rPr>
+      </w:pPr>
+    </w:p>
+    <w:p>
+      <w:pPr>
+        <w:rPr>
+          <w:lang w:val="en-US"/>
+        </w:rPr>
+      </w:pPr>
+    </w:p>
+    <w:p>
+      <w:pPr>
+        <w:rPr>
+          <w:lang w:val="en-US"/>
+        </w:rPr>
+      </w:pPr>
+    </w:p>
+    <w:p>
+      <w:pPr>
+        <w:rPr>
+          <w:lang w:val="en-US"/>
+        </w:rPr>
+      </w:pPr>
+    </w:p>
+    <w:p>
+      <w:pPr>
+        <w:rPr>
+          <w:lang w:val="en-US"/>
+        </w:rPr>
+      </w:pPr>
+      <w:r>
+        <w:rPr>
+          <w:b/>
+          <w:bCs/>
+          <w:lang w:val="en-US"/>
+        </w:rPr>
+        <w:lastRenderedPageBreak/>
+        <w:t>Queue:</w:t>
+      </w:r>
+      <w:r>
+        <w:rPr>
+          <w:b/>
+          <w:bCs/>
+          <w:lang w:val="en-US"/>
+        </w:rPr>
+        <w:t xml:space="preserve"> </w:t>
+      </w:r>
+      <w:r>
+        <w:rPr>
+          <w:lang w:val="en-US"/>
+        </w:rPr>
+        <w:t xml:space="preserve">Queue is another linear data structure which </w:t>
+      </w:r>
+      <w:proofErr w:type="gramStart"/>
+      <w:r>
+        <w:rPr>
+          <w:lang w:val="en-US"/>
+        </w:rPr>
+        <w:t>support</w:t>
+      </w:r>
+      <w:proofErr w:type="gramEnd"/>
+      <w:r>
+        <w:rPr>
+          <w:lang w:val="en-US"/>
+        </w:rPr>
+        <w:t xml:space="preserve"> features as First </w:t>
+      </w:r>
+      <w:proofErr w:type="gramStart"/>
+      <w:r>
+        <w:rPr>
+          <w:lang w:val="en-US"/>
+        </w:rPr>
+        <w:t>In</w:t>
+      </w:r>
+      <w:proofErr w:type="gramEnd"/>
+      <w:r>
+        <w:rPr>
+          <w:lang w:val="en-US"/>
+        </w:rPr>
+        <w:t xml:space="preserve"> First Out. </w:t>
+      </w:r>
+    </w:p>
+    <w:p>
+      <w:pPr>
+        <w:rPr>
+          <w:lang w:val="en-US"/>
+        </w:rPr>
+      </w:pPr>
+    </w:p>
+    <w:p>
+      <w:pPr>
+        <w:rPr>
+          <w:lang w:val="en-US"/>
+        </w:rPr>
+      </w:pPr>
+      <w:r>
+        <w:rPr>
+          <w:lang w:val="en-US"/>
+        </w:rPr>
+        <w:t xml:space="preserve">Types of operation in Queue </w:t>
+      </w:r>
+    </w:p>
+    <w:p>
+      <w:pPr>
+        <w:pStyle w:val="ListParagraph"/>
+        <w:numPr>
+          <w:ilvl w:val="0"/>
+          <w:numId w:val="5"/>
+        </w:numPr>
+        <w:rPr>
+          <w:lang w:val="en-US"/>
+        </w:rPr>
+      </w:pPr>
+      <w:proofErr w:type="gramStart"/>
+      <w:r>
+        <w:rPr>
+          <w:lang w:val="en-US"/>
+        </w:rPr>
+        <w:t>Enqueue :</w:t>
+      </w:r>
+      <w:proofErr w:type="gramEnd"/>
+      <w:r>
+        <w:rPr>
+          <w:lang w:val="en-US"/>
+        </w:rPr>
+        <w:t xml:space="preserve"> Insertion the data </w:t>
+      </w:r>
+    </w:p>
+    <w:p>
+      <w:pPr>
+        <w:pStyle w:val="ListParagraph"/>
+        <w:numPr>
+          <w:ilvl w:val="0"/>
+          <w:numId w:val="5"/>
+        </w:numPr>
+        <w:rPr>
+          <w:lang w:val="en-US"/>
+        </w:rPr>
+      </w:pPr>
+      <w:proofErr w:type="gramStart"/>
+      <w:r>
+        <w:rPr>
+          <w:lang w:val="en-US"/>
+        </w:rPr>
+        <w:t>Dequeue :</w:t>
+      </w:r>
+      <w:proofErr w:type="gramEnd"/>
+      <w:r>
+        <w:rPr>
+          <w:lang w:val="en-US"/>
+        </w:rPr>
+        <w:t xml:space="preserve"> </w:t>
+      </w:r>
+      <w:proofErr w:type="gramStart"/>
+      <w:r>
+        <w:rPr>
+          <w:lang w:val="en-US"/>
+        </w:rPr>
+        <w:t>deletion</w:t>
+      </w:r>
+      <w:proofErr w:type="gramEnd"/>
+      <w:r>
+        <w:rPr>
+          <w:lang w:val="en-US"/>
+        </w:rPr>
+        <w:t xml:space="preserve"> the data </w:t>
+      </w:r>
+    </w:p>
+    <w:p>
+      <w:pPr>
+        <w:pStyle w:val="ListParagraph"/>
+        <w:numPr>
+          <w:ilvl w:val="0"/>
+          <w:numId w:val="5"/>
+        </w:numPr>
+        <w:rPr>
+          <w:lang w:val="en-US"/>
+        </w:rPr>
+      </w:pPr>
+      <w:proofErr w:type="gramStart"/>
+      <w:r>
+        <w:rPr>
+          <w:lang w:val="en-US"/>
+        </w:rPr>
+        <w:t>Peek :</w:t>
+      </w:r>
+      <w:proofErr w:type="gramEnd"/>
+      <w:r>
+        <w:rPr>
+          <w:lang w:val="en-US"/>
+        </w:rPr>
+        <w:t xml:space="preserve"> front view of the data </w:t>
+      </w:r>
+    </w:p>
+    <w:p>
+      <w:pPr>
+        <w:pStyle w:val="ListParagraph"/>
+        <w:numPr>
+          <w:ilvl w:val="0"/>
+          <w:numId w:val="5"/>
+        </w:numPr>
+        <w:rPr>
+          <w:lang w:val="en-US"/>
+        </w:rPr>
+      </w:pPr>
+      <w:proofErr w:type="spellStart"/>
+      <w:proofErr w:type="gramStart"/>
+      <w:r>
+        <w:rPr>
+          <w:lang w:val="en-US"/>
+        </w:rPr>
+        <w:t>isEmpty</w:t>
+      </w:r>
+      <w:proofErr w:type="spellEnd"/>
+      <w:r>
+        <w:rPr>
+          <w:lang w:val="en-US"/>
+        </w:rPr>
+        <w:t>() :</w:t>
+      </w:r>
+      <w:proofErr w:type="gramEnd"/>
+      <w:r>
+        <w:rPr>
+          <w:lang w:val="en-US"/>
+        </w:rPr>
+        <w:t xml:space="preserve"> to check queue is empty or full </w:t>
+      </w:r>
+    </w:p>
+    <w:p>
+      <w:pPr>
+        <w:pStyle w:val="ListParagraph"/>
+        <w:numPr>
+          <w:ilvl w:val="0"/>
+          <w:numId w:val="5"/>
+        </w:numPr>
+        <w:rPr>
+          <w:lang w:val="en-US"/>
+        </w:rPr>
+      </w:pPr>
+      <w:proofErr w:type="gramStart"/>
+      <w:r>
+        <w:rPr>
+          <w:lang w:val="en-US"/>
+        </w:rPr>
+        <w:t>size() :</w:t>
+      </w:r>
+      <w:proofErr w:type="gramEnd"/>
+      <w:r>
+        <w:rPr>
+          <w:lang w:val="en-US"/>
+        </w:rPr>
+        <w:t xml:space="preserve"> to check the size of the queue </w:t>
+      </w:r>
+    </w:p>
+    <w:p>
+      <w:pPr>
+        <w:rPr>
+          <w:lang w:val="en-US"/>
+        </w:rPr>
+      </w:pPr>
+      <w:r>
+        <w:rPr>
+          <w:lang w:val="en-US"/>
+        </w:rPr>
+        <w:t xml:space="preserve">use cases </w:t>
+      </w:r>
+    </w:p>
+    <w:p>
+      <w:pPr>
+        <w:pStyle w:val="ListParagraph"/>
+        <w:numPr>
+          <w:ilvl w:val="0"/>
+          <w:numId w:val="6"/>
+        </w:numPr>
+        <w:rPr>
+          <w:lang w:val="en-US"/>
+        </w:rPr>
+      </w:pPr>
+      <w:r>
+        <w:rPr>
+          <w:lang w:val="en-US"/>
+        </w:rPr>
+        <w:t xml:space="preserve">Task scheduling </w:t>
+      </w:r>
+    </w:p>
+    <w:p>
+      <w:pPr>
+        <w:pStyle w:val="ListParagraph"/>
+        <w:numPr>
+          <w:ilvl w:val="0"/>
+          <w:numId w:val="6"/>
+        </w:numPr>
+        <w:rPr>
+          <w:lang w:val="en-US"/>
+        </w:rPr>
+      </w:pPr>
+      <w:r>
+        <w:rPr>
+          <w:lang w:val="en-US"/>
+        </w:rPr>
+        <w:t xml:space="preserve">Print papers </w:t>
+      </w:r>
+    </w:p>
+    <w:p>
+      <w:pPr>
+        <w:pStyle w:val="ListParagraph"/>
+        <w:numPr>
+          <w:ilvl w:val="0"/>
+          <w:numId w:val="6"/>
+        </w:numPr>
+        <w:rPr>
+          <w:lang w:val="en-US"/>
+        </w:rPr>
+      </w:pPr>
+      <w:r>
+        <w:rPr>
+          <w:lang w:val="en-US"/>
+        </w:rPr>
+        <w:t xml:space="preserve">CPU scheduling </w:t>
+      </w:r>
+    </w:p>
+    <w:p>
+      <w:pPr>
+        <w:pStyle w:val="ListParagraph"/>
+        <w:numPr>
+          <w:ilvl w:val="0"/>
+          <w:numId w:val="6"/>
+        </w:numPr>
+        <w:rPr>
+          <w:lang w:val="en-US"/>
+        </w:rPr>
+      </w:pPr>
+      <w:r>
+        <w:rPr>
+          <w:lang w:val="en-US"/>
+        </w:rPr>
+        <w:t>Message Queue (</w:t>
+      </w:r>
+      <w:proofErr w:type="gramStart"/>
+      <w:r>
+        <w:rPr>
+          <w:lang w:val="en-US"/>
+        </w:rPr>
+        <w:t>MQ )</w:t>
+      </w:r>
+      <w:proofErr w:type="gramEnd"/>
+      <w:r>
+        <w:rPr>
+          <w:lang w:val="en-US"/>
+        </w:rPr>
+        <w:t xml:space="preserve"> </w:t>
+      </w:r>
+      <w:r>
+        <w:rPr>
+          <w:lang w:val="en-US"/>
+        </w:rPr>
+        <w:tab/>
+      </w:r>
+      <w:r>
+        <w:rPr>
+          <w:lang w:val="en-US"/>
+        </w:rPr>
+        <w:tab/>
+        <w:t xml:space="preserve">MOM (Message Oriented Middleware) </w:t>
+      </w:r>
+    </w:p>
+    <w:p>
+      <w:pPr>
+        <w:pStyle w:val="ListParagraph"/>
+        <w:numPr>
+          <w:ilvl w:val="0"/>
+          <w:numId w:val="6"/>
+        </w:numPr>
+        <w:rPr>
+          <w:lang w:val="en-US"/>
+        </w:rPr>
+      </w:pPr>
+      <w:r>
+        <w:rPr>
+          <w:lang w:val="en-US"/>
+        </w:rPr>
+        <w:t xml:space="preserve">Call </w:t>
+      </w:r>
+      <w:proofErr w:type="gramStart"/>
+      <w:r>
+        <w:rPr>
+          <w:lang w:val="en-US"/>
+        </w:rPr>
+        <w:t>center :</w:t>
+      </w:r>
+      <w:proofErr w:type="gramEnd"/>
+      <w:r>
+        <w:rPr>
+          <w:lang w:val="en-US"/>
+        </w:rPr>
+        <w:t xml:space="preserve"> </w:t>
+      </w:r>
+    </w:p>
+    <w:p>
+      <w:pPr>
+        <w:rPr>
+          <w:lang w:val="en-US"/>
+        </w:rPr>
+      </w:pPr>
+    </w:p>
+    <w:p>
+      <w:pPr>
+        <w:rPr>
+          <w:lang w:val="en-US"/>
+        </w:rPr>
+      </w:pPr>
+    </w:p>
+    <w:p>
+      <w:pPr>
+        <w:rPr>
+          <w:lang w:val="en-US"/>
+        </w:rPr>
+      </w:pPr>
       <w:r>
         <w:rPr>
           <w:lang w:val="en-US"/>
@@ -438,6 +1064,20 @@
         </w:rPr>
         <w:t xml:space="preserve">Sorting technique </w:t>
       </w:r>
+    </w:p>
+    <w:p>
+      <w:pPr>
+        <w:rPr>
+          <w:lang w:val="en-US"/>
+        </w:rPr>
+      </w:pPr>
+    </w:p>
+    <w:p>
+      <w:pPr>
+        <w:rPr>
+          <w:lang w:val="en-US"/>
+        </w:rPr>
+      </w:pPr>
     </w:p>
     <w:sectPr>
       <w:pgSz w:w="11906" w:h="16838"/>
@@ -541,6 +1181,95 @@
     </w:lvl>
   </w:abstractNum>
   <w:abstractNum w:abstractNumId="1" w15:restartNumberingAfterBreak="0">
+    <w:nsid w:val="51FD18C0"/>
+    <w:multiLevelType w:val="hybridMultilevel"/>
+    <w:tmpl w:val="B2D637E6"/>
+    <w:lvl w:ilvl="0" w:tplc="4009000F">
+      <w:start w:val="1"/>
+      <w:numFmt w:val="decimal"/>
+      <w:lvlText w:val="%1."/>
+      <w:lvlJc w:val="left"/>
+      <w:pPr>
+        <w:ind w:left="720" w:hanging="360"/>
+      </w:pPr>
+      <w:rPr>
+        <w:rFonts w:hint="default"/>
+      </w:rPr>
+    </w:lvl>
+    <w:lvl w:ilvl="1" w:tplc="40090019" w:tentative="1">
+      <w:start w:val="1"/>
+      <w:numFmt w:val="lowerLetter"/>
+      <w:lvlText w:val="%2."/>
+      <w:lvlJc w:val="left"/>
+      <w:pPr>
+        <w:ind w:left="1440" w:hanging="360"/>
+      </w:pPr>
+    </w:lvl>
+    <w:lvl w:ilvl="2" w:tplc="4009001B" w:tentative="1">
+      <w:start w:val="1"/>
+      <w:numFmt w:val="lowerRoman"/>
+      <w:lvlText w:val="%3."/>
+      <w:lvlJc w:val="right"/>
+      <w:pPr>
+        <w:ind w:left="2160" w:hanging="180"/>
+      </w:pPr>
+    </w:lvl>
+    <w:lvl w:ilvl="3" w:tplc="4009000F" w:tentative="1">
+      <w:start w:val="1"/>
+      <w:numFmt w:val="decimal"/>
+      <w:lvlText w:val="%4."/>
+      <w:lvlJc w:val="left"/>
+      <w:pPr>
+        <w:ind w:left="2880" w:hanging="360"/>
+      </w:pPr>
+    </w:lvl>
+    <w:lvl w:ilvl="4" w:tplc="40090019" w:tentative="1">
+      <w:start w:val="1"/>
+      <w:numFmt w:val="lowerLetter"/>
+      <w:lvlText w:val="%5."/>
+      <w:lvlJc w:val="left"/>
+      <w:pPr>
+        <w:ind w:left="3600" w:hanging="360"/>
+      </w:pPr>
+    </w:lvl>
+    <w:lvl w:ilvl="5" w:tplc="4009001B" w:tentative="1">
+      <w:start w:val="1"/>
+      <w:numFmt w:val="lowerRoman"/>
+      <w:lvlText w:val="%6."/>
+      <w:lvlJc w:val="right"/>
+      <w:pPr>
+        <w:ind w:left="4320" w:hanging="180"/>
+      </w:pPr>
+    </w:lvl>
+    <w:lvl w:ilvl="6" w:tplc="4009000F" w:tentative="1">
+      <w:start w:val="1"/>
+      <w:numFmt w:val="decimal"/>
+      <w:lvlText w:val="%7."/>
+      <w:lvlJc w:val="left"/>
+      <w:pPr>
+        <w:ind w:left="5040" w:hanging="360"/>
+      </w:pPr>
+    </w:lvl>
+    <w:lvl w:ilvl="7" w:tplc="40090019" w:tentative="1">
+      <w:start w:val="1"/>
+      <w:numFmt w:val="lowerLetter"/>
+      <w:lvlText w:val="%8."/>
+      <w:lvlJc w:val="left"/>
+      <w:pPr>
+        <w:ind w:left="5760" w:hanging="360"/>
+      </w:pPr>
+    </w:lvl>
+    <w:lvl w:ilvl="8" w:tplc="4009001B" w:tentative="1">
+      <w:start w:val="1"/>
+      <w:numFmt w:val="lowerRoman"/>
+      <w:lvlText w:val="%9."/>
+      <w:lvlJc w:val="right"/>
+      <w:pPr>
+        <w:ind w:left="6480" w:hanging="180"/>
+      </w:pPr>
+    </w:lvl>
+  </w:abstractNum>
+  <w:abstractNum w:abstractNumId="2" w15:restartNumberingAfterBreak="0">
     <w:nsid w:val="569F5CE1"/>
     <w:multiLevelType w:val="hybridMultilevel"/>
     <w:tmpl w:val="4EDCAED6"/>
@@ -629,7 +1358,7 @@
       </w:pPr>
     </w:lvl>
   </w:abstractNum>
-  <w:abstractNum w:abstractNumId="2" w15:restartNumberingAfterBreak="0">
+  <w:abstractNum w:abstractNumId="3" w15:restartNumberingAfterBreak="0">
     <w:nsid w:val="65553FD4"/>
     <w:multiLevelType w:val="hybridMultilevel"/>
     <w:tmpl w:val="D6226D58"/>
@@ -718,7 +1447,7 @@
       </w:pPr>
     </w:lvl>
   </w:abstractNum>
-  <w:abstractNum w:abstractNumId="3" w15:restartNumberingAfterBreak="0">
+  <w:abstractNum w:abstractNumId="4" w15:restartNumberingAfterBreak="0">
     <w:nsid w:val="744709AA"/>
     <w:multiLevelType w:val="hybridMultilevel"/>
     <w:tmpl w:val="8242BF30"/>
@@ -807,16 +1536,111 @@
       </w:pPr>
     </w:lvl>
   </w:abstractNum>
+  <w:abstractNum w:abstractNumId="5" w15:restartNumberingAfterBreak="0">
+    <w:nsid w:val="79201228"/>
+    <w:multiLevelType w:val="hybridMultilevel"/>
+    <w:tmpl w:val="6DB40BBC"/>
+    <w:lvl w:ilvl="0" w:tplc="4009000F">
+      <w:start w:val="1"/>
+      <w:numFmt w:val="decimal"/>
+      <w:lvlText w:val="%1."/>
+      <w:lvlJc w:val="left"/>
+      <w:pPr>
+        <w:ind w:left="720" w:hanging="360"/>
+      </w:pPr>
+      <w:rPr>
+        <w:rFonts w:hint="default"/>
+      </w:rPr>
+    </w:lvl>
+    <w:lvl w:ilvl="1" w:tplc="40090019" w:tentative="1">
+      <w:start w:val="1"/>
+      <w:numFmt w:val="lowerLetter"/>
+      <w:lvlText w:val="%2."/>
+      <w:lvlJc w:val="left"/>
+      <w:pPr>
+        <w:ind w:left="1440" w:hanging="360"/>
+      </w:pPr>
+    </w:lvl>
+    <w:lvl w:ilvl="2" w:tplc="4009001B" w:tentative="1">
+      <w:start w:val="1"/>
+      <w:numFmt w:val="lowerRoman"/>
+      <w:lvlText w:val="%3."/>
+      <w:lvlJc w:val="right"/>
+      <w:pPr>
+        <w:ind w:left="2160" w:hanging="180"/>
+      </w:pPr>
+    </w:lvl>
+    <w:lvl w:ilvl="3" w:tplc="4009000F" w:tentative="1">
+      <w:start w:val="1"/>
+      <w:numFmt w:val="decimal"/>
+      <w:lvlText w:val="%4."/>
+      <w:lvlJc w:val="left"/>
+      <w:pPr>
+        <w:ind w:left="2880" w:hanging="360"/>
+      </w:pPr>
+    </w:lvl>
+    <w:lvl w:ilvl="4" w:tplc="40090019" w:tentative="1">
+      <w:start w:val="1"/>
+      <w:numFmt w:val="lowerLetter"/>
+      <w:lvlText w:val="%5."/>
+      <w:lvlJc w:val="left"/>
+      <w:pPr>
+        <w:ind w:left="3600" w:hanging="360"/>
+      </w:pPr>
+    </w:lvl>
+    <w:lvl w:ilvl="5" w:tplc="4009001B" w:tentative="1">
+      <w:start w:val="1"/>
+      <w:numFmt w:val="lowerRoman"/>
+      <w:lvlText w:val="%6."/>
+      <w:lvlJc w:val="right"/>
+      <w:pPr>
+        <w:ind w:left="4320" w:hanging="180"/>
+      </w:pPr>
+    </w:lvl>
+    <w:lvl w:ilvl="6" w:tplc="4009000F" w:tentative="1">
+      <w:start w:val="1"/>
+      <w:numFmt w:val="decimal"/>
+      <w:lvlText w:val="%7."/>
+      <w:lvlJc w:val="left"/>
+      <w:pPr>
+        <w:ind w:left="5040" w:hanging="360"/>
+      </w:pPr>
+    </w:lvl>
+    <w:lvl w:ilvl="7" w:tplc="40090019" w:tentative="1">
+      <w:start w:val="1"/>
+      <w:numFmt w:val="lowerLetter"/>
+      <w:lvlText w:val="%8."/>
+      <w:lvlJc w:val="left"/>
+      <w:pPr>
+        <w:ind w:left="5760" w:hanging="360"/>
+      </w:pPr>
+    </w:lvl>
+    <w:lvl w:ilvl="8" w:tplc="4009001B" w:tentative="1">
+      <w:start w:val="1"/>
+      <w:numFmt w:val="lowerRoman"/>
+      <w:lvlText w:val="%9."/>
+      <w:lvlJc w:val="right"/>
+      <w:pPr>
+        <w:ind w:left="6480" w:hanging="180"/>
+      </w:pPr>
+    </w:lvl>
+  </w:abstractNum>
   <w:num w:numId="1" w16cid:durableId="426001548">
-    <w:abstractNumId w:val="2"/>
+    <w:abstractNumId w:val="3"/>
   </w:num>
   <w:num w:numId="2" w16cid:durableId="1399283207">
     <w:abstractNumId w:val="0"/>
   </w:num>
   <w:num w:numId="3" w16cid:durableId="1335065137">
-    <w:abstractNumId w:val="3"/>
+    <w:abstractNumId w:val="4"/>
   </w:num>
   <w:num w:numId="4" w16cid:durableId="31006195">
+    <w:abstractNumId w:val="2"/>
+  </w:num>
+  <w:num w:numId="5" w16cid:durableId="619848360">
+    <w:abstractNumId w:val="5"/>
+  </w:num>
+  <w:num w:numId="6" w16cid:durableId="1546091633">
     <w:abstractNumId w:val="1"/>
   </w:num>
 </w:numbering>
